--- a/CSC8502_CW_Documentation_b9033807.docx
+++ b/CSC8502_CW_Documentation_b9033807.docx
@@ -85,8 +85,6 @@
           <w:u w:val="single"/>
         </w:rPr>
       </w:pPr>
-      <w:bookmarkStart w:id="0" w:name="_GoBack"/>
-      <w:bookmarkEnd w:id="0"/>
       <w:r>
         <w:rPr>
           <w:b/>
@@ -160,10 +158,7 @@
           </w:tcPr>
           <w:p>
             <w:r>
-              <w:t xml:space="preserve">move </w:t>
-            </w:r>
-            <w:r>
-              <w:t>forward</w:t>
+              <w:t>move forward</w:t>
             </w:r>
           </w:p>
         </w:tc>
@@ -311,13 +306,7 @@
           </w:tcPr>
           <w:p>
             <w:r>
-              <w:t>look left/</w:t>
-            </w:r>
-            <w:r>
-              <w:t>right</w:t>
-            </w:r>
-            <w:r>
-              <w:t xml:space="preserve"> (increase/decrease yaw)</w:t>
+              <w:t>look left/right (increase/decrease yaw)</w:t>
             </w:r>
           </w:p>
         </w:tc>
@@ -575,8 +564,631 @@
       </w:tr>
     </w:tbl>
     <w:p/>
+    <w:p>
+      <w:r>
+        <w:t>Textures</w:t>
+      </w:r>
+    </w:p>
+    <w:p>
+      <w:pPr>
+        <w:rPr>
+          <w:rFonts w:ascii="Consolas" w:hAnsi="Consolas" w:cs="Consolas"/>
+          <w:color w:val="A31515"/>
+          <w:sz w:val="19"/>
+          <w:szCs w:val="19"/>
+        </w:rPr>
+      </w:pPr>
+      <w:r>
+        <w:rPr>
+          <w:rFonts w:ascii="Consolas" w:hAnsi="Consolas" w:cs="Consolas"/>
+          <w:color w:val="A31515"/>
+          <w:sz w:val="19"/>
+          <w:szCs w:val="19"/>
+        </w:rPr>
+        <w:t>wooden_wall.JPG</w:t>
+      </w:r>
+    </w:p>
+    <w:p>
+      <w:pPr>
+        <w:rPr>
+          <w:rFonts w:ascii="Consolas" w:hAnsi="Consolas" w:cs="Consolas"/>
+          <w:color w:val="A31515"/>
+          <w:sz w:val="19"/>
+          <w:szCs w:val="19"/>
+        </w:rPr>
+      </w:pPr>
+      <w:r>
+        <w:rPr>
+          <w:rFonts w:ascii="Consolas" w:hAnsi="Consolas" w:cs="Consolas"/>
+          <w:color w:val="A31515"/>
+          <w:sz w:val="19"/>
+          <w:szCs w:val="19"/>
+        </w:rPr>
+        <w:t>wood_floor.JPG</w:t>
+      </w:r>
+    </w:p>
+    <w:p>
+      <w:pPr>
+        <w:rPr>
+          <w:rFonts w:ascii="Consolas" w:hAnsi="Consolas" w:cs="Consolas"/>
+          <w:color w:val="A31515"/>
+          <w:sz w:val="19"/>
+          <w:szCs w:val="19"/>
+        </w:rPr>
+      </w:pPr>
+      <w:r>
+        <w:rPr>
+          <w:rFonts w:ascii="Consolas" w:hAnsi="Consolas" w:cs="Consolas"/>
+          <w:color w:val="A31515"/>
+          <w:sz w:val="19"/>
+          <w:szCs w:val="19"/>
+        </w:rPr>
+        <w:t>snowy-roof.jpg</w:t>
+      </w:r>
+    </w:p>
+    <w:p>
+      <w:pPr>
+        <w:rPr>
+          <w:rFonts w:ascii="Consolas" w:hAnsi="Consolas" w:cs="Consolas"/>
+          <w:color w:val="A31515"/>
+          <w:sz w:val="19"/>
+          <w:szCs w:val="19"/>
+        </w:rPr>
+      </w:pPr>
+      <w:r>
+        <w:rPr>
+          <w:rFonts w:ascii="Consolas" w:hAnsi="Consolas" w:cs="Consolas"/>
+          <w:color w:val="A31515"/>
+          <w:sz w:val="19"/>
+          <w:szCs w:val="19"/>
+        </w:rPr>
+        <w:t>door.JPG</w:t>
+      </w:r>
+    </w:p>
+    <w:p>
+      <w:pPr>
+        <w:rPr>
+          <w:rFonts w:ascii="Consolas" w:hAnsi="Consolas" w:cs="Consolas"/>
+          <w:color w:val="A31515"/>
+          <w:sz w:val="19"/>
+          <w:szCs w:val="19"/>
+        </w:rPr>
+      </w:pPr>
+      <w:r>
+        <w:rPr>
+          <w:rFonts w:ascii="Consolas" w:hAnsi="Consolas" w:cs="Consolas"/>
+          <w:color w:val="A31515"/>
+          <w:sz w:val="19"/>
+          <w:szCs w:val="19"/>
+        </w:rPr>
+        <w:t>trunk.tga</w:t>
+      </w:r>
+    </w:p>
+    <w:p>
+      <w:pPr>
+        <w:rPr>
+          <w:rFonts w:ascii="Consolas" w:hAnsi="Consolas" w:cs="Consolas"/>
+          <w:color w:val="A31515"/>
+          <w:sz w:val="19"/>
+          <w:szCs w:val="19"/>
+        </w:rPr>
+      </w:pPr>
+      <w:r>
+        <w:rPr>
+          <w:rFonts w:ascii="Consolas" w:hAnsi="Consolas" w:cs="Consolas"/>
+          <w:color w:val="A31515"/>
+          <w:sz w:val="19"/>
+          <w:szCs w:val="19"/>
+        </w:rPr>
+        <w:t>GrassFrozen.JPG</w:t>
+      </w:r>
+    </w:p>
+    <w:p>
+      <w:pPr>
+        <w:rPr>
+          <w:rFonts w:ascii="Consolas" w:hAnsi="Consolas" w:cs="Consolas"/>
+          <w:color w:val="A31515"/>
+          <w:sz w:val="19"/>
+          <w:szCs w:val="19"/>
+        </w:rPr>
+      </w:pPr>
+      <w:r>
+        <w:rPr>
+          <w:rFonts w:ascii="Consolas" w:hAnsi="Consolas" w:cs="Consolas"/>
+          <w:color w:val="A31515"/>
+          <w:sz w:val="19"/>
+          <w:szCs w:val="19"/>
+        </w:rPr>
+        <w:t>pine-texture.jpg</w:t>
+      </w:r>
+    </w:p>
+    <w:p>
+      <w:pPr>
+        <w:rPr>
+          <w:rFonts w:ascii="Consolas" w:hAnsi="Consolas" w:cs="Consolas"/>
+          <w:color w:val="A31515"/>
+          <w:sz w:val="19"/>
+          <w:szCs w:val="19"/>
+        </w:rPr>
+      </w:pPr>
+      <w:r>
+        <w:rPr>
+          <w:rFonts w:ascii="Consolas" w:hAnsi="Consolas" w:cs="Consolas"/>
+          <w:color w:val="A31515"/>
+          <w:sz w:val="19"/>
+          <w:szCs w:val="19"/>
+        </w:rPr>
+        <w:t>bronze.tga</w:t>
+      </w:r>
+    </w:p>
+    <w:p>
+      <w:pPr>
+        <w:rPr>
+          <w:rFonts w:ascii="Consolas" w:hAnsi="Consolas" w:cs="Consolas"/>
+          <w:color w:val="A31515"/>
+          <w:sz w:val="19"/>
+          <w:szCs w:val="19"/>
+        </w:rPr>
+      </w:pPr>
+      <w:r>
+        <w:rPr>
+          <w:rFonts w:ascii="Consolas" w:hAnsi="Consolas" w:cs="Consolas"/>
+          <w:color w:val="A31515"/>
+          <w:sz w:val="19"/>
+          <w:szCs w:val="19"/>
+        </w:rPr>
+        <w:t>iceflats_</w:t>
+      </w:r>
+      <w:r>
+        <w:rPr>
+          <w:rFonts w:ascii="Consolas" w:hAnsi="Consolas" w:cs="Consolas"/>
+          <w:color w:val="A31515"/>
+          <w:sz w:val="19"/>
+          <w:szCs w:val="19"/>
+        </w:rPr>
+        <w:t>(</w:t>
+      </w:r>
+      <w:r>
+        <w:rPr>
+          <w:rFonts w:ascii="Consolas" w:hAnsi="Consolas" w:cs="Consolas"/>
+          <w:color w:val="A31515"/>
+          <w:sz w:val="19"/>
+          <w:szCs w:val="19"/>
+        </w:rPr>
+        <w:t>west</w:t>
+      </w:r>
+      <w:r>
+        <w:rPr>
+          <w:rFonts w:ascii="Consolas" w:hAnsi="Consolas" w:cs="Consolas"/>
+          <w:color w:val="A31515"/>
+          <w:sz w:val="19"/>
+          <w:szCs w:val="19"/>
+        </w:rPr>
+        <w:t>)</w:t>
+      </w:r>
+      <w:r>
+        <w:rPr>
+          <w:rFonts w:ascii="Consolas" w:hAnsi="Consolas" w:cs="Consolas"/>
+          <w:color w:val="A31515"/>
+          <w:sz w:val="19"/>
+          <w:szCs w:val="19"/>
+        </w:rPr>
+        <w:t>.tga</w:t>
+      </w:r>
+    </w:p>
+    <w:p>
+      <w:pPr>
+        <w:rPr>
+          <w:rFonts w:ascii="Consolas" w:hAnsi="Consolas" w:cs="Consolas"/>
+          <w:color w:val="A31515"/>
+          <w:sz w:val="19"/>
+          <w:szCs w:val="19"/>
+        </w:rPr>
+      </w:pPr>
+      <w:r>
+        <w:rPr>
+          <w:rFonts w:ascii="Consolas" w:hAnsi="Consolas" w:cs="Consolas"/>
+          <w:color w:val="A31515"/>
+          <w:sz w:val="19"/>
+          <w:szCs w:val="19"/>
+        </w:rPr>
+        <w:t>water.tga</w:t>
+      </w:r>
+    </w:p>
+    <w:p>
+      <w:r>
+        <w:rPr>
+          <w:rFonts w:ascii="Consolas" w:hAnsi="Consolas" w:cs="Consolas"/>
+          <w:color w:val="A31515"/>
+          <w:sz w:val="19"/>
+          <w:szCs w:val="19"/>
+        </w:rPr>
+        <w:t>Barren RedsDOT3.JPG</w:t>
+      </w:r>
+      <w:r>
+        <w:rPr>
+          <w:rFonts w:ascii="Consolas" w:hAnsi="Consolas" w:cs="Consolas"/>
+          <w:color w:val="A31515"/>
+          <w:sz w:val="19"/>
+          <w:szCs w:val="19"/>
+        </w:rPr>
+        <w:t>F</w:t>
+      </w:r>
+    </w:p>
+    <w:p>
+      <w:pPr>
+        <w:rPr>
+          <w:rFonts w:ascii="Consolas" w:hAnsi="Consolas" w:cs="Consolas"/>
+          <w:color w:val="A31515"/>
+          <w:sz w:val="19"/>
+          <w:szCs w:val="19"/>
+        </w:rPr>
+      </w:pPr>
+      <w:r>
+        <w:rPr>
+          <w:rFonts w:ascii="Consolas" w:hAnsi="Consolas" w:cs="Consolas"/>
+          <w:color w:val="A31515"/>
+          <w:sz w:val="19"/>
+          <w:szCs w:val="19"/>
+        </w:rPr>
+        <w:t>terrain.raw</w:t>
+      </w:r>
+    </w:p>
     <w:p/>
+    <w:p>
+      <w:r>
+        <w:t>Meshes</w:t>
+      </w:r>
+    </w:p>
+    <w:p>
+      <w:pPr>
+        <w:rPr>
+          <w:rFonts w:ascii="Consolas" w:hAnsi="Consolas" w:cs="Consolas"/>
+          <w:color w:val="A31515"/>
+          <w:sz w:val="19"/>
+          <w:szCs w:val="19"/>
+        </w:rPr>
+      </w:pPr>
+      <w:r>
+        <w:rPr>
+          <w:rFonts w:ascii="Consolas" w:hAnsi="Consolas" w:cs="Consolas"/>
+          <w:color w:val="A31515"/>
+          <w:sz w:val="19"/>
+          <w:szCs w:val="19"/>
+        </w:rPr>
+        <w:t>cube.obj</w:t>
+      </w:r>
+    </w:p>
+    <w:p>
+      <w:pPr>
+        <w:rPr>
+          <w:rFonts w:ascii="Consolas" w:hAnsi="Consolas" w:cs="Consolas"/>
+          <w:color w:val="A31515"/>
+          <w:sz w:val="19"/>
+          <w:szCs w:val="19"/>
+        </w:rPr>
+      </w:pPr>
+      <w:r>
+        <w:rPr>
+          <w:rFonts w:ascii="Consolas" w:hAnsi="Consolas" w:cs="Consolas"/>
+          <w:color w:val="A31515"/>
+          <w:sz w:val="19"/>
+          <w:szCs w:val="19"/>
+        </w:rPr>
+        <w:t>sphere.obj</w:t>
+      </w:r>
+    </w:p>
     <w:p/>
+    <w:p>
+      <w:r>
+        <w:t>Shaders</w:t>
+      </w:r>
+    </w:p>
+    <w:p>
+      <w:pPr>
+        <w:rPr>
+          <w:rFonts w:ascii="Consolas" w:hAnsi="Consolas" w:cs="Consolas"/>
+          <w:color w:val="A31515"/>
+          <w:sz w:val="19"/>
+          <w:szCs w:val="19"/>
+        </w:rPr>
+      </w:pPr>
+      <w:r>
+        <w:rPr>
+          <w:rFonts w:ascii="Consolas" w:hAnsi="Consolas" w:cs="Consolas"/>
+          <w:color w:val="A31515"/>
+          <w:sz w:val="19"/>
+          <w:szCs w:val="19"/>
+        </w:rPr>
+        <w:t>reflectVertex</w:t>
+      </w:r>
+    </w:p>
+    <w:p>
+      <w:pPr>
+        <w:rPr>
+          <w:rFonts w:ascii="Consolas" w:hAnsi="Consolas" w:cs="Consolas"/>
+          <w:color w:val="A31515"/>
+          <w:sz w:val="19"/>
+          <w:szCs w:val="19"/>
+        </w:rPr>
+      </w:pPr>
+      <w:r>
+        <w:rPr>
+          <w:rFonts w:ascii="Consolas" w:hAnsi="Consolas" w:cs="Consolas"/>
+          <w:color w:val="A31515"/>
+          <w:sz w:val="19"/>
+          <w:szCs w:val="19"/>
+        </w:rPr>
+        <w:t>reflectFragment</w:t>
+      </w:r>
+    </w:p>
+    <w:p>
+      <w:pPr>
+        <w:rPr>
+          <w:rFonts w:ascii="Consolas" w:hAnsi="Consolas" w:cs="Consolas"/>
+          <w:color w:val="A31515"/>
+          <w:sz w:val="19"/>
+          <w:szCs w:val="19"/>
+        </w:rPr>
+      </w:pPr>
+      <w:r>
+        <w:rPr>
+          <w:rFonts w:ascii="Consolas" w:hAnsi="Consolas" w:cs="Consolas"/>
+          <w:color w:val="A31515"/>
+          <w:sz w:val="19"/>
+          <w:szCs w:val="19"/>
+        </w:rPr>
+        <w:t>skyboxVertex</w:t>
+      </w:r>
+    </w:p>
+    <w:p>
+      <w:pPr>
+        <w:rPr>
+          <w:rFonts w:ascii="Consolas" w:hAnsi="Consolas" w:cs="Consolas"/>
+          <w:color w:val="A31515"/>
+          <w:sz w:val="19"/>
+          <w:szCs w:val="19"/>
+        </w:rPr>
+      </w:pPr>
+      <w:r>
+        <w:rPr>
+          <w:rFonts w:ascii="Consolas" w:hAnsi="Consolas" w:cs="Consolas"/>
+          <w:color w:val="A31515"/>
+          <w:sz w:val="19"/>
+          <w:szCs w:val="19"/>
+        </w:rPr>
+        <w:t>skyboxFragment</w:t>
+      </w:r>
+    </w:p>
+    <w:p>
+      <w:pPr>
+        <w:rPr>
+          <w:rFonts w:ascii="Consolas" w:hAnsi="Consolas" w:cs="Consolas"/>
+          <w:color w:val="A31515"/>
+          <w:sz w:val="19"/>
+          <w:szCs w:val="19"/>
+        </w:rPr>
+      </w:pPr>
+      <w:r>
+        <w:rPr>
+          <w:rFonts w:ascii="Consolas" w:hAnsi="Consolas" w:cs="Consolas"/>
+          <w:color w:val="A31515"/>
+          <w:sz w:val="19"/>
+          <w:szCs w:val="19"/>
+        </w:rPr>
+        <w:t>PerPixelVertex</w:t>
+      </w:r>
+    </w:p>
+    <w:p>
+      <w:pPr>
+        <w:rPr>
+          <w:rFonts w:ascii="Consolas" w:hAnsi="Consolas" w:cs="Consolas"/>
+          <w:color w:val="A31515"/>
+          <w:sz w:val="19"/>
+          <w:szCs w:val="19"/>
+        </w:rPr>
+      </w:pPr>
+      <w:r>
+        <w:rPr>
+          <w:rFonts w:ascii="Consolas" w:hAnsi="Consolas" w:cs="Consolas"/>
+          <w:color w:val="A31515"/>
+          <w:sz w:val="19"/>
+          <w:szCs w:val="19"/>
+        </w:rPr>
+        <w:t>PerPixelFragment</w:t>
+      </w:r>
+    </w:p>
+    <w:p>
+      <w:pPr>
+        <w:rPr>
+          <w:rFonts w:ascii="Consolas" w:hAnsi="Consolas" w:cs="Consolas"/>
+          <w:color w:val="A31515"/>
+          <w:sz w:val="19"/>
+          <w:szCs w:val="19"/>
+        </w:rPr>
+      </w:pPr>
+      <w:r>
+        <w:rPr>
+          <w:rFonts w:ascii="Consolas" w:hAnsi="Consolas" w:cs="Consolas"/>
+          <w:color w:val="A31515"/>
+          <w:sz w:val="19"/>
+          <w:szCs w:val="19"/>
+        </w:rPr>
+        <w:t xml:space="preserve">? </w:t>
+      </w:r>
+      <w:r>
+        <w:rPr>
+          <w:rFonts w:ascii="Consolas" w:hAnsi="Consolas" w:cs="Consolas"/>
+          <w:color w:val="A31515"/>
+          <w:sz w:val="19"/>
+          <w:szCs w:val="19"/>
+        </w:rPr>
+        <w:t>TexturedVertex</w:t>
+      </w:r>
+    </w:p>
+    <w:p>
+      <w:pPr>
+        <w:rPr>
+          <w:rFonts w:ascii="Consolas" w:hAnsi="Consolas" w:cs="Consolas"/>
+          <w:color w:val="A31515"/>
+          <w:sz w:val="19"/>
+          <w:szCs w:val="19"/>
+        </w:rPr>
+      </w:pPr>
+      <w:r>
+        <w:rPr>
+          <w:rFonts w:ascii="Consolas" w:hAnsi="Consolas" w:cs="Consolas"/>
+          <w:color w:val="A31515"/>
+          <w:sz w:val="19"/>
+          <w:szCs w:val="19"/>
+        </w:rPr>
+        <w:t>?</w:t>
+      </w:r>
+      <w:r>
+        <w:rPr>
+          <w:rFonts w:ascii="Consolas" w:hAnsi="Consolas" w:cs="Consolas"/>
+          <w:color w:val="A31515"/>
+          <w:sz w:val="19"/>
+          <w:szCs w:val="19"/>
+        </w:rPr>
+        <w:t xml:space="preserve"> </w:t>
+      </w:r>
+      <w:r>
+        <w:rPr>
+          <w:rFonts w:ascii="Consolas" w:hAnsi="Consolas" w:cs="Consolas"/>
+          <w:color w:val="A31515"/>
+          <w:sz w:val="19"/>
+          <w:szCs w:val="19"/>
+        </w:rPr>
+        <w:t>processfrag</w:t>
+      </w:r>
+    </w:p>
+    <w:p>
+      <w:pPr>
+        <w:rPr>
+          <w:rFonts w:ascii="Consolas" w:hAnsi="Consolas" w:cs="Consolas"/>
+          <w:color w:val="A31515"/>
+          <w:sz w:val="19"/>
+          <w:szCs w:val="19"/>
+        </w:rPr>
+      </w:pPr>
+      <w:r>
+        <w:rPr>
+          <w:rFonts w:ascii="Consolas" w:hAnsi="Consolas" w:cs="Consolas"/>
+          <w:color w:val="A31515"/>
+          <w:sz w:val="19"/>
+          <w:szCs w:val="19"/>
+        </w:rPr>
+        <w:t>S</w:t>
+      </w:r>
+      <w:r>
+        <w:rPr>
+          <w:rFonts w:ascii="Consolas" w:hAnsi="Consolas" w:cs="Consolas"/>
+          <w:color w:val="A31515"/>
+          <w:sz w:val="19"/>
+          <w:szCs w:val="19"/>
+        </w:rPr>
+        <w:t>hadowscenevert</w:t>
+      </w:r>
+    </w:p>
+    <w:p>
+      <w:pPr>
+        <w:rPr>
+          <w:rFonts w:ascii="Consolas" w:hAnsi="Consolas" w:cs="Consolas"/>
+          <w:color w:val="A31515"/>
+          <w:sz w:val="19"/>
+          <w:szCs w:val="19"/>
+        </w:rPr>
+      </w:pPr>
+      <w:r>
+        <w:rPr>
+          <w:rFonts w:ascii="Consolas" w:hAnsi="Consolas" w:cs="Consolas"/>
+          <w:color w:val="A31515"/>
+          <w:sz w:val="19"/>
+          <w:szCs w:val="19"/>
+        </w:rPr>
+        <w:t>S</w:t>
+      </w:r>
+      <w:r>
+        <w:rPr>
+          <w:rFonts w:ascii="Consolas" w:hAnsi="Consolas" w:cs="Consolas"/>
+          <w:color w:val="A31515"/>
+          <w:sz w:val="19"/>
+          <w:szCs w:val="19"/>
+        </w:rPr>
+        <w:t>hadowscenefrag</w:t>
+      </w:r>
+    </w:p>
+    <w:p>
+      <w:pPr>
+        <w:rPr>
+          <w:rFonts w:ascii="Consolas" w:hAnsi="Consolas" w:cs="Consolas"/>
+          <w:color w:val="A31515"/>
+          <w:sz w:val="19"/>
+          <w:szCs w:val="19"/>
+        </w:rPr>
+      </w:pPr>
+      <w:r>
+        <w:rPr>
+          <w:rFonts w:ascii="Consolas" w:hAnsi="Consolas" w:cs="Consolas"/>
+          <w:color w:val="A31515"/>
+          <w:sz w:val="19"/>
+          <w:szCs w:val="19"/>
+        </w:rPr>
+        <w:t>shadowVert</w:t>
+      </w:r>
+    </w:p>
+    <w:p>
+      <w:pPr>
+        <w:rPr>
+          <w:rFonts w:ascii="Consolas" w:hAnsi="Consolas" w:cs="Consolas"/>
+          <w:color w:val="A31515"/>
+          <w:sz w:val="19"/>
+          <w:szCs w:val="19"/>
+        </w:rPr>
+      </w:pPr>
+      <w:r>
+        <w:rPr>
+          <w:rFonts w:ascii="Consolas" w:hAnsi="Consolas" w:cs="Consolas"/>
+          <w:color w:val="A31515"/>
+          <w:sz w:val="19"/>
+          <w:szCs w:val="19"/>
+        </w:rPr>
+        <w:t>shadowFrag</w:t>
+      </w:r>
+    </w:p>
+    <w:p>
+      <w:pPr>
+        <w:rPr>
+          <w:rFonts w:ascii="Consolas" w:hAnsi="Consolas" w:cs="Consolas"/>
+          <w:color w:val="A31515"/>
+          <w:sz w:val="19"/>
+          <w:szCs w:val="19"/>
+        </w:rPr>
+      </w:pPr>
+      <w:r>
+        <w:rPr>
+          <w:rFonts w:ascii="Consolas" w:hAnsi="Consolas" w:cs="Consolas"/>
+          <w:color w:val="A31515"/>
+          <w:sz w:val="19"/>
+          <w:szCs w:val="19"/>
+        </w:rPr>
+        <w:t>DebugVertex</w:t>
+      </w:r>
+    </w:p>
+    <w:p>
+      <w:r>
+        <w:rPr>
+          <w:rFonts w:ascii="Consolas" w:hAnsi="Consolas" w:cs="Consolas"/>
+          <w:color w:val="A31515"/>
+          <w:sz w:val="19"/>
+          <w:szCs w:val="19"/>
+        </w:rPr>
+        <w:t>DebugFragment</w:t>
+      </w:r>
+      <w:bookmarkStart w:id="0" w:name="_GoBack"/>
+      <w:bookmarkEnd w:id="0"/>
+    </w:p>
     <w:sectPr>
       <w:pgSz w:w="11906" w:h="16838"/>
       <w:pgMar w:top="1440" w:right="1800" w:bottom="1440" w:left="1800" w:header="708" w:footer="708" w:gutter="0"/>
@@ -807,6 +1419,7 @@
     <w:lsdException w:name="HTML Sample" w:semiHidden="1" w:unhideWhenUsed="1"/>
     <w:lsdException w:name="HTML Typewriter" w:semiHidden="1" w:unhideWhenUsed="1"/>
     <w:lsdException w:name="HTML Variable" w:semiHidden="1" w:unhideWhenUsed="1"/>
+    <w:lsdException w:name="Normal Table" w:semiHidden="1" w:unhideWhenUsed="1"/>
     <w:lsdException w:name="annotation subject" w:semiHidden="1" w:unhideWhenUsed="1"/>
     <w:lsdException w:name="No List" w:semiHidden="1" w:unhideWhenUsed="1"/>
     <w:lsdException w:name="Outline List 1" w:semiHidden="1" w:unhideWhenUsed="1"/>
@@ -853,8 +1466,10 @@
     <w:lsdException w:name="Table Subtle 2" w:semiHidden="1" w:unhideWhenUsed="1"/>
     <w:lsdException w:name="Table Web 1" w:semiHidden="1" w:unhideWhenUsed="1"/>
     <w:lsdException w:name="Table Web 2" w:semiHidden="1" w:unhideWhenUsed="1"/>
+    <w:lsdException w:name="Table Web 3" w:semiHidden="1" w:unhideWhenUsed="1"/>
     <w:lsdException w:name="Balloon Text" w:semiHidden="1" w:unhideWhenUsed="1"/>
     <w:lsdException w:name="Table Grid" w:uiPriority="39"/>
+    <w:lsdException w:name="Table Theme" w:semiHidden="1" w:unhideWhenUsed="1"/>
     <w:lsdException w:name="Placeholder Text" w:semiHidden="1"/>
     <w:lsdException w:name="No Spacing" w:uiPriority="1" w:qFormat="1"/>
     <w:lsdException w:name="Light Shading" w:uiPriority="60"/>
